--- a/Team Roster.docx
+++ b/Team Roster.docx
@@ -4,6 +4,57 @@
   <w:body>
     <w:p>
       <w:pPr>
+        <w:rPr>
+          <w:rFonts w:ascii="Arial Black" w:hAnsi="Arial Black"/>
+          <w:sz w:val="16"/>
+          <w:szCs w:val="16"/>
+        </w:rPr>
+      </w:pPr>
+      <w:r>
+        <w:rPr>
+          <w:rFonts w:ascii="Arial Black" w:hAnsi="Arial Black"/>
+          <w:sz w:val="16"/>
+          <w:szCs w:val="16"/>
+        </w:rPr>
+        <w:t>COSC 4319</w:t>
+      </w:r>
+    </w:p>
+    <w:p>
+      <w:pPr>
+        <w:rPr>
+          <w:rFonts w:ascii="Arial Black" w:hAnsi="Arial Black"/>
+          <w:sz w:val="16"/>
+          <w:szCs w:val="16"/>
+        </w:rPr>
+      </w:pPr>
+      <w:r>
+        <w:rPr>
+          <w:rFonts w:ascii="Arial Black" w:hAnsi="Arial Black"/>
+          <w:sz w:val="16"/>
+          <w:szCs w:val="16"/>
+        </w:rPr>
+        <w:t>Software Engineering</w:t>
+      </w:r>
+    </w:p>
+    <w:p>
+      <w:pPr>
+        <w:rPr>
+          <w:rFonts w:ascii="Arial Black" w:hAnsi="Arial Black"/>
+          <w:sz w:val="16"/>
+          <w:szCs w:val="16"/>
+        </w:rPr>
+      </w:pPr>
+      <w:r>
+        <w:rPr>
+          <w:rFonts w:ascii="Arial Black" w:hAnsi="Arial Black"/>
+          <w:sz w:val="16"/>
+          <w:szCs w:val="16"/>
+        </w:rPr>
+        <w:t>Burris</w:t>
+      </w:r>
+    </w:p>
+    <w:p>
+      <w:pPr>
         <w:jc w:val="center"/>
         <w:rPr>
           <w:rFonts w:ascii="Arial Black" w:hAnsi="Arial Black"/>
@@ -17,20 +68,21 @@
           <w:sz w:val="48"/>
           <w:szCs w:val="48"/>
         </w:rPr>
-        <w:t>Team Name(Pending)</w:t>
-      </w:r>
-    </w:p>
-    <w:p>
-      <w:pPr>
-        <w:rPr>
-          <w:rFonts w:ascii="Arial Black" w:hAnsi="Arial Black"/>
-          <w:sz w:val="20"/>
-          <w:szCs w:val="20"/>
-        </w:rPr>
-      </w:pPr>
-      <w:r>
-        <w:rPr>
-          <w:rFonts w:ascii="Arial Black" w:hAnsi="Arial Black"/>
+        <w:t>Wolverines!</w:t>
+      </w:r>
+    </w:p>
+    <w:p>
+      <w:pPr>
+        <w:rPr>
+          <w:rFonts w:ascii="Arial" w:hAnsi="Arial" w:cs="Arial"/>
+          <w:sz w:val="20"/>
+          <w:szCs w:val="20"/>
+        </w:rPr>
+      </w:pPr>
+      <w:r>
+        <w:rPr>
+          <w:rFonts w:ascii="Arial" w:hAnsi="Arial" w:cs="Arial"/>
+          <w:b/>
           <w:sz w:val="20"/>
           <w:szCs w:val="20"/>
         </w:rPr>
@@ -38,15 +90,16 @@
       </w:r>
       <w:r>
         <w:rPr>
-          <w:rFonts w:ascii="Arial Black" w:hAnsi="Arial Black"/>
-          <w:sz w:val="20"/>
-          <w:szCs w:val="20"/>
-        </w:rPr>
-        <w:tab/>
-      </w:r>
-      <w:r>
-        <w:rPr>
-          <w:rFonts w:ascii="Arial Black" w:hAnsi="Arial Black"/>
+          <w:rFonts w:ascii="Arial" w:hAnsi="Arial" w:cs="Arial"/>
+          <w:b/>
+          <w:sz w:val="20"/>
+          <w:szCs w:val="20"/>
+        </w:rPr>
+        <w:tab/>
+      </w:r>
+      <w:r>
+        <w:rPr>
+          <w:rFonts w:ascii="Arial" w:hAnsi="Arial" w:cs="Arial"/>
           <w:sz w:val="20"/>
           <w:szCs w:val="20"/>
         </w:rPr>
@@ -55,7 +108,8 @@
       <w:proofErr w:type="spellStart"/>
       <w:r>
         <w:rPr>
-          <w:rFonts w:ascii="Arial Black" w:hAnsi="Arial Black"/>
+          <w:rFonts w:ascii="Arial" w:hAnsi="Arial" w:cs="Arial"/>
+          <w:b/>
           <w:sz w:val="20"/>
           <w:szCs w:val="20"/>
         </w:rPr>
@@ -64,7 +118,8 @@
       <w:proofErr w:type="spellEnd"/>
       <w:r>
         <w:rPr>
-          <w:rFonts w:ascii="Arial Black" w:hAnsi="Arial Black"/>
+          <w:rFonts w:ascii="Arial" w:hAnsi="Arial" w:cs="Arial"/>
+          <w:b/>
           <w:sz w:val="20"/>
           <w:szCs w:val="20"/>
         </w:rPr>
@@ -72,25 +127,34 @@
       </w:r>
       <w:r>
         <w:rPr>
-          <w:rFonts w:ascii="Arial Black" w:hAnsi="Arial Black"/>
-          <w:sz w:val="20"/>
-          <w:szCs w:val="20"/>
-        </w:rPr>
-        <w:tab/>
-      </w:r>
-      <w:r>
-        <w:rPr>
-          <w:rFonts w:ascii="Arial Black" w:hAnsi="Arial Black"/>
-          <w:sz w:val="20"/>
-          <w:szCs w:val="20"/>
-        </w:rPr>
-        <w:tab/>
+          <w:rFonts w:ascii="Arial" w:hAnsi="Arial" w:cs="Arial"/>
+          <w:sz w:val="20"/>
+          <w:szCs w:val="20"/>
+        </w:rPr>
+        <w:tab/>
+      </w:r>
+      <w:r>
+        <w:rPr>
+          <w:rFonts w:ascii="Arial" w:hAnsi="Arial" w:cs="Arial"/>
+          <w:sz w:val="20"/>
+          <w:szCs w:val="20"/>
+        </w:rPr>
+        <w:tab/>
+      </w:r>
+      <w:r>
+        <w:rPr>
+          <w:rFonts w:ascii="Arial" w:hAnsi="Arial" w:cs="Arial"/>
+          <w:b/>
+          <w:sz w:val="20"/>
+          <w:szCs w:val="20"/>
+        </w:rPr>
         <w:t xml:space="preserve">Adam </w:t>
       </w:r>
       <w:proofErr w:type="spellStart"/>
       <w:r>
         <w:rPr>
-          <w:rFonts w:ascii="Arial Black" w:hAnsi="Arial Black"/>
+          <w:rFonts w:ascii="Arial" w:hAnsi="Arial" w:cs="Arial"/>
+          <w:b/>
           <w:sz w:val="20"/>
           <w:szCs w:val="20"/>
         </w:rPr>
@@ -101,14 +165,14 @@
     <w:p>
       <w:pPr>
         <w:rPr>
-          <w:rFonts w:ascii="Arial Black" w:hAnsi="Arial Black"/>
-          <w:sz w:val="20"/>
-          <w:szCs w:val="20"/>
-        </w:rPr>
-      </w:pPr>
-      <w:r>
-        <w:rPr>
-          <w:rFonts w:ascii="Arial Black" w:hAnsi="Arial Black"/>
+          <w:rFonts w:ascii="Arial" w:hAnsi="Arial" w:cs="Arial"/>
+          <w:sz w:val="20"/>
+          <w:szCs w:val="20"/>
+        </w:rPr>
+      </w:pPr>
+      <w:r>
+        <w:rPr>
+          <w:rFonts w:ascii="Arial" w:hAnsi="Arial" w:cs="Arial"/>
           <w:sz w:val="20"/>
           <w:szCs w:val="20"/>
         </w:rPr>
@@ -116,23 +180,31 @@
       </w:r>
       <w:r>
         <w:rPr>
-          <w:rFonts w:ascii="Arial Black" w:hAnsi="Arial Black"/>
-          <w:sz w:val="20"/>
-          <w:szCs w:val="20"/>
-        </w:rPr>
-        <w:tab/>
-      </w:r>
-      <w:r>
-        <w:rPr>
-          <w:rFonts w:ascii="Arial Black" w:hAnsi="Arial Black"/>
-          <w:sz w:val="20"/>
-          <w:szCs w:val="20"/>
-        </w:rPr>
-        <w:tab/>
-      </w:r>
-      <w:r>
-        <w:rPr>
-          <w:rFonts w:ascii="Arial Black" w:hAnsi="Arial Black"/>
+          <w:rFonts w:ascii="Arial" w:hAnsi="Arial" w:cs="Arial"/>
+          <w:sz w:val="20"/>
+          <w:szCs w:val="20"/>
+        </w:rPr>
+        <w:tab/>
+      </w:r>
+      <w:r>
+        <w:rPr>
+          <w:rFonts w:ascii="Arial" w:hAnsi="Arial" w:cs="Arial"/>
+          <w:sz w:val="20"/>
+          <w:szCs w:val="20"/>
+        </w:rPr>
+        <w:tab/>
+      </w:r>
+      <w:r>
+        <w:rPr>
+          <w:rFonts w:ascii="Arial" w:hAnsi="Arial" w:cs="Arial"/>
+          <w:sz w:val="20"/>
+          <w:szCs w:val="20"/>
+        </w:rPr>
+        <w:tab/>
+      </w:r>
+      <w:r>
+        <w:rPr>
+          <w:rFonts w:ascii="Arial" w:hAnsi="Arial" w:cs="Arial"/>
           <w:sz w:val="20"/>
           <w:szCs w:val="20"/>
         </w:rPr>
@@ -140,26 +212,41 @@
       </w:r>
       <w:r>
         <w:rPr>
-          <w:rFonts w:ascii="Arial Black" w:hAnsi="Arial Black"/>
-          <w:sz w:val="20"/>
-          <w:szCs w:val="20"/>
-        </w:rPr>
-        <w:tab/>
-      </w:r>
-      <w:r>
-        <w:rPr>
-          <w:rFonts w:ascii="Arial Black" w:hAnsi="Arial Black"/>
-          <w:sz w:val="20"/>
-          <w:szCs w:val="20"/>
-        </w:rPr>
-        <w:tab/>
+          <w:rFonts w:ascii="Arial" w:hAnsi="Arial" w:cs="Arial"/>
+          <w:sz w:val="20"/>
+          <w:szCs w:val="20"/>
+        </w:rPr>
+        <w:tab/>
+      </w:r>
+      <w:r>
+        <w:rPr>
+          <w:rFonts w:ascii="Arial" w:hAnsi="Arial" w:cs="Arial"/>
+          <w:sz w:val="20"/>
+          <w:szCs w:val="20"/>
+        </w:rPr>
+        <w:tab/>
+      </w:r>
+      <w:r>
+        <w:rPr>
+          <w:rFonts w:ascii="Arial" w:hAnsi="Arial" w:cs="Arial"/>
+          <w:sz w:val="20"/>
+          <w:szCs w:val="20"/>
+        </w:rPr>
+        <w:tab/>
+      </w:r>
+      <w:r>
+        <w:rPr>
+          <w:rFonts w:ascii="Arial" w:hAnsi="Arial" w:cs="Arial"/>
+          <w:sz w:val="20"/>
+          <w:szCs w:val="20"/>
+        </w:rPr>
         <w:t>(936)-662-9134</w:t>
       </w:r>
     </w:p>
     <w:p>
       <w:pPr>
         <w:rPr>
-          <w:rFonts w:ascii="Arial Black" w:hAnsi="Arial Black"/>
+          <w:rFonts w:ascii="Arial" w:hAnsi="Arial" w:cs="Arial"/>
           <w:sz w:val="20"/>
           <w:szCs w:val="20"/>
         </w:rPr>
@@ -168,7 +255,7 @@
         <w:r>
           <w:rPr>
             <w:rStyle w:val="Hyperlink"/>
-            <w:rFonts w:ascii="Arial Black" w:hAnsi="Arial Black"/>
+            <w:rFonts w:ascii="Arial" w:hAnsi="Arial" w:cs="Arial"/>
             <w:sz w:val="20"/>
             <w:szCs w:val="20"/>
           </w:rPr>
@@ -177,7 +264,7 @@
       </w:hyperlink>
       <w:r>
         <w:rPr>
-          <w:rFonts w:ascii="Arial Black" w:hAnsi="Arial Black"/>
+          <w:rFonts w:ascii="Arial" w:hAnsi="Arial" w:cs="Arial"/>
           <w:sz w:val="20"/>
           <w:szCs w:val="20"/>
         </w:rPr>
@@ -187,7 +274,7 @@
         <w:r>
           <w:rPr>
             <w:rStyle w:val="Hyperlink"/>
-            <w:rFonts w:ascii="Arial Black" w:hAnsi="Arial Black"/>
+            <w:rFonts w:ascii="Arial" w:hAnsi="Arial" w:cs="Arial"/>
             <w:sz w:val="20"/>
             <w:szCs w:val="20"/>
           </w:rPr>
@@ -196,7 +283,7 @@
       </w:hyperlink>
       <w:r>
         <w:rPr>
-          <w:rFonts w:ascii="Arial Black" w:hAnsi="Arial Black"/>
+          <w:rFonts w:ascii="Arial" w:hAnsi="Arial" w:cs="Arial"/>
           <w:sz w:val="20"/>
           <w:szCs w:val="20"/>
         </w:rPr>
@@ -204,240 +291,234 @@
       </w:r>
       <w:r>
         <w:rPr>
-          <w:rFonts w:ascii="Arial Black" w:hAnsi="Arial Black"/>
-          <w:sz w:val="20"/>
-          <w:szCs w:val="20"/>
-        </w:rPr>
-        <w:tab/>
-      </w:r>
-      <w:r>
-        <w:rPr>
-          <w:rFonts w:ascii="Arial Black" w:hAnsi="Arial Black"/>
+          <w:rFonts w:ascii="Arial" w:hAnsi="Arial" w:cs="Arial"/>
+          <w:sz w:val="20"/>
+          <w:szCs w:val="20"/>
+        </w:rPr>
+        <w:tab/>
+      </w:r>
+      <w:r>
+        <w:rPr>
+          <w:rFonts w:ascii="Arial" w:hAnsi="Arial" w:cs="Arial"/>
           <w:sz w:val="20"/>
           <w:szCs w:val="20"/>
         </w:rPr>
         <w:t xml:space="preserve">  </w:t>
       </w:r>
-      <w:bookmarkStart w:id="0" w:name="_GoBack"/>
-      <w:bookmarkEnd w:id="0"/>
-      <w:r>
-        <w:rPr>
-          <w:rFonts w:ascii="Arial Black" w:hAnsi="Arial Black"/>
-          <w:sz w:val="20"/>
-          <w:szCs w:val="20"/>
-        </w:rPr>
-        <w:fldChar w:fldCharType="begin"/>
-      </w:r>
-      <w:r>
-        <w:rPr>
-          <w:rFonts w:ascii="Arial Black" w:hAnsi="Arial Black"/>
-          <w:sz w:val="20"/>
-          <w:szCs w:val="20"/>
-        </w:rPr>
-        <w:instrText xml:space="preserve"> HYPERLINK "mailto:adam.furbee@gmail.com" </w:instrText>
-      </w:r>
-      <w:r>
-        <w:rPr>
-          <w:rFonts w:ascii="Arial Black" w:hAnsi="Arial Black"/>
-          <w:sz w:val="20"/>
-          <w:szCs w:val="20"/>
-        </w:rPr>
-        <w:fldChar w:fldCharType="separate"/>
-      </w:r>
-      <w:r>
-        <w:rPr>
-          <w:rStyle w:val="Hyperlink"/>
-          <w:rFonts w:ascii="Arial Black" w:hAnsi="Arial Black"/>
-          <w:sz w:val="20"/>
-          <w:szCs w:val="20"/>
-        </w:rPr>
-        <w:t>adam.furbee@gmail.com</w:t>
-      </w:r>
-      <w:r>
-        <w:rPr>
-          <w:rFonts w:ascii="Arial Black" w:hAnsi="Arial Black"/>
-          <w:sz w:val="20"/>
-          <w:szCs w:val="20"/>
-        </w:rPr>
-        <w:fldChar w:fldCharType="end"/>
-      </w:r>
-      <w:r>
-        <w:rPr>
-          <w:rFonts w:ascii="Arial Black" w:hAnsi="Arial Black"/>
-          <w:sz w:val="20"/>
-          <w:szCs w:val="20"/>
-        </w:rPr>
-        <w:t xml:space="preserve"> </w:t>
-      </w:r>
-    </w:p>
-    <w:p>
-      <w:pPr>
-        <w:rPr>
-          <w:rFonts w:ascii="Arial Black" w:hAnsi="Arial Black"/>
-          <w:sz w:val="20"/>
-          <w:szCs w:val="20"/>
-        </w:rPr>
-      </w:pPr>
-    </w:p>
-    <w:p>
-      <w:pPr>
-        <w:rPr>
-          <w:rFonts w:ascii="Arial Black" w:hAnsi="Arial Black"/>
-          <w:sz w:val="20"/>
-          <w:szCs w:val="20"/>
-        </w:rPr>
-      </w:pPr>
-      <w:r>
-        <w:rPr>
-          <w:rFonts w:ascii="Arial Black" w:hAnsi="Arial Black"/>
-          <w:sz w:val="20"/>
-          <w:szCs w:val="20"/>
-        </w:rPr>
-        <w:t xml:space="preserve">Sam </w:t>
-      </w:r>
-      <w:proofErr w:type="spellStart"/>
-      <w:r>
-        <w:rPr>
-          <w:rFonts w:ascii="Arial Black" w:hAnsi="Arial Black"/>
-          <w:sz w:val="20"/>
-          <w:szCs w:val="20"/>
-        </w:rPr>
-        <w:t>Liska</w:t>
-      </w:r>
-      <w:proofErr w:type="spellEnd"/>
-      <w:r>
-        <w:rPr>
-          <w:rFonts w:ascii="Arial Black" w:hAnsi="Arial Black"/>
-          <w:sz w:val="20"/>
-          <w:szCs w:val="20"/>
-        </w:rPr>
-        <w:tab/>
-      </w:r>
-      <w:r>
-        <w:rPr>
-          <w:rFonts w:ascii="Arial Black" w:hAnsi="Arial Black"/>
-          <w:sz w:val="20"/>
-          <w:szCs w:val="20"/>
-        </w:rPr>
-        <w:tab/>
-      </w:r>
-      <w:r>
-        <w:rPr>
-          <w:rFonts w:ascii="Arial Black" w:hAnsi="Arial Black"/>
-          <w:sz w:val="20"/>
-          <w:szCs w:val="20"/>
-        </w:rPr>
-        <w:tab/>
-        <w:t xml:space="preserve">Zack </w:t>
-      </w:r>
-      <w:proofErr w:type="spellStart"/>
-      <w:r>
-        <w:rPr>
-          <w:rFonts w:ascii="Arial Black" w:hAnsi="Arial Black"/>
-          <w:sz w:val="20"/>
-          <w:szCs w:val="20"/>
-        </w:rPr>
-        <w:t>Hickerson</w:t>
-      </w:r>
-      <w:proofErr w:type="spellEnd"/>
-      <w:r>
-        <w:rPr>
-          <w:rFonts w:ascii="Arial Black" w:hAnsi="Arial Black"/>
-          <w:sz w:val="20"/>
-          <w:szCs w:val="20"/>
-        </w:rPr>
-        <w:tab/>
-      </w:r>
-      <w:r>
-        <w:rPr>
-          <w:rFonts w:ascii="Arial Black" w:hAnsi="Arial Black"/>
-          <w:sz w:val="20"/>
-          <w:szCs w:val="20"/>
-        </w:rPr>
-        <w:tab/>
-      </w:r>
-      <w:r>
-        <w:rPr>
-          <w:rFonts w:ascii="Arial Black" w:hAnsi="Arial Black"/>
-          <w:sz w:val="20"/>
-          <w:szCs w:val="20"/>
-        </w:rPr>
-        <w:tab/>
-        <w:t>Juan Gonzales</w:t>
-      </w:r>
-    </w:p>
-    <w:p>
-      <w:pPr>
-        <w:rPr>
-          <w:rFonts w:ascii="Arial Black" w:hAnsi="Arial Black"/>
-          <w:sz w:val="20"/>
-          <w:szCs w:val="20"/>
-        </w:rPr>
-      </w:pPr>
-      <w:r>
-        <w:rPr>
-          <w:rFonts w:ascii="Arial Black" w:hAnsi="Arial Black"/>
-          <w:sz w:val="20"/>
-          <w:szCs w:val="20"/>
-        </w:rPr>
-        <w:t>(281)-605-8360</w:t>
-      </w:r>
-      <w:r>
-        <w:rPr>
-          <w:rFonts w:ascii="Arial Black" w:hAnsi="Arial Black"/>
-          <w:sz w:val="20"/>
-          <w:szCs w:val="20"/>
-        </w:rPr>
-        <w:tab/>
-      </w:r>
-      <w:r>
-        <w:rPr>
-          <w:rFonts w:ascii="Arial Black" w:hAnsi="Arial Black"/>
-          <w:sz w:val="20"/>
-          <w:szCs w:val="20"/>
-        </w:rPr>
-        <w:tab/>
-        <w:t>(201)-779-0151</w:t>
-      </w:r>
-      <w:r>
-        <w:rPr>
-          <w:rFonts w:ascii="Arial Black" w:hAnsi="Arial Black"/>
-          <w:sz w:val="20"/>
-          <w:szCs w:val="20"/>
-        </w:rPr>
-        <w:tab/>
-      </w:r>
-      <w:r>
-        <w:rPr>
-          <w:rFonts w:ascii="Arial Black" w:hAnsi="Arial Black"/>
-          <w:sz w:val="20"/>
-          <w:szCs w:val="20"/>
-        </w:rPr>
-        <w:tab/>
-      </w:r>
-      <w:r>
-        <w:rPr>
-          <w:rFonts w:ascii="Arial Black" w:hAnsi="Arial Black"/>
-          <w:sz w:val="20"/>
-          <w:szCs w:val="20"/>
-        </w:rPr>
-        <w:tab/>
-        <w:t>(832)-341-2356</w:t>
-      </w:r>
-    </w:p>
-    <w:p>
-      <w:pPr>
-        <w:rPr>
-          <w:rFonts w:ascii="Arial Black" w:hAnsi="Arial Black"/>
-          <w:sz w:val="20"/>
-          <w:szCs w:val="20"/>
-        </w:rPr>
-      </w:pPr>
       <w:hyperlink r:id="rId6" w:history="1">
         <w:r>
           <w:rPr>
             <w:rStyle w:val="Hyperlink"/>
-            <w:rFonts w:ascii="Arial Black" w:hAnsi="Arial Black"/>
+            <w:rFonts w:ascii="Arial" w:hAnsi="Arial" w:cs="Arial"/>
+            <w:sz w:val="20"/>
+            <w:szCs w:val="20"/>
+          </w:rPr>
+          <w:t>adam.furbee@gmail.com</w:t>
+        </w:r>
+      </w:hyperlink>
+      <w:r>
+        <w:rPr>
+          <w:rFonts w:ascii="Arial" w:hAnsi="Arial" w:cs="Arial"/>
+          <w:sz w:val="20"/>
+          <w:szCs w:val="20"/>
+        </w:rPr>
+        <w:t xml:space="preserve"> </w:t>
+      </w:r>
+    </w:p>
+    <w:p>
+      <w:pPr>
+        <w:rPr>
+          <w:rFonts w:ascii="Arial" w:hAnsi="Arial" w:cs="Arial"/>
+          <w:sz w:val="20"/>
+          <w:szCs w:val="20"/>
+        </w:rPr>
+      </w:pPr>
+    </w:p>
+    <w:p>
+      <w:pPr>
+        <w:rPr>
+          <w:rFonts w:ascii="Arial" w:hAnsi="Arial" w:cs="Arial"/>
+          <w:sz w:val="20"/>
+          <w:szCs w:val="20"/>
+        </w:rPr>
+      </w:pPr>
+      <w:r>
+        <w:rPr>
+          <w:rFonts w:ascii="Arial" w:hAnsi="Arial" w:cs="Arial"/>
+          <w:b/>
+          <w:sz w:val="20"/>
+          <w:szCs w:val="20"/>
+        </w:rPr>
+        <w:t xml:space="preserve">Sam </w:t>
+      </w:r>
+      <w:proofErr w:type="spellStart"/>
+      <w:r>
+        <w:rPr>
+          <w:rFonts w:ascii="Arial" w:hAnsi="Arial" w:cs="Arial"/>
+          <w:b/>
+          <w:sz w:val="20"/>
+          <w:szCs w:val="20"/>
+        </w:rPr>
+        <w:t>Liska</w:t>
+      </w:r>
+      <w:proofErr w:type="spellEnd"/>
+      <w:r>
+        <w:rPr>
+          <w:rFonts w:ascii="Arial" w:hAnsi="Arial" w:cs="Arial"/>
+          <w:sz w:val="20"/>
+          <w:szCs w:val="20"/>
+        </w:rPr>
+        <w:tab/>
+      </w:r>
+      <w:r>
+        <w:rPr>
+          <w:rFonts w:ascii="Arial" w:hAnsi="Arial" w:cs="Arial"/>
+          <w:sz w:val="20"/>
+          <w:szCs w:val="20"/>
+        </w:rPr>
+        <w:tab/>
+      </w:r>
+      <w:r>
+        <w:rPr>
+          <w:rFonts w:ascii="Arial" w:hAnsi="Arial" w:cs="Arial"/>
+          <w:b/>
+          <w:sz w:val="20"/>
+          <w:szCs w:val="20"/>
+        </w:rPr>
+        <w:t xml:space="preserve">Zack </w:t>
+      </w:r>
+      <w:proofErr w:type="spellStart"/>
+      <w:r>
+        <w:rPr>
+          <w:rFonts w:ascii="Arial" w:hAnsi="Arial" w:cs="Arial"/>
+          <w:b/>
+          <w:sz w:val="20"/>
+          <w:szCs w:val="20"/>
+        </w:rPr>
+        <w:t>Hickerson</w:t>
+      </w:r>
+      <w:proofErr w:type="spellEnd"/>
+      <w:r>
+        <w:rPr>
+          <w:rFonts w:ascii="Arial" w:hAnsi="Arial" w:cs="Arial"/>
+          <w:sz w:val="20"/>
+          <w:szCs w:val="20"/>
+        </w:rPr>
+        <w:tab/>
+      </w:r>
+      <w:r>
+        <w:rPr>
+          <w:rFonts w:ascii="Arial" w:hAnsi="Arial" w:cs="Arial"/>
+          <w:sz w:val="20"/>
+          <w:szCs w:val="20"/>
+        </w:rPr>
+        <w:tab/>
+      </w:r>
+      <w:r>
+        <w:rPr>
+          <w:rFonts w:ascii="Arial" w:hAnsi="Arial" w:cs="Arial"/>
+          <w:sz w:val="20"/>
+          <w:szCs w:val="20"/>
+        </w:rPr>
+        <w:tab/>
+      </w:r>
+      <w:r>
+        <w:rPr>
+          <w:rFonts w:ascii="Arial" w:hAnsi="Arial" w:cs="Arial"/>
+          <w:b/>
+          <w:sz w:val="20"/>
+          <w:szCs w:val="20"/>
+        </w:rPr>
+        <w:t>Juan Gonzales</w:t>
+      </w:r>
+    </w:p>
+    <w:p>
+      <w:pPr>
+        <w:rPr>
+          <w:rFonts w:ascii="Arial" w:hAnsi="Arial" w:cs="Arial"/>
+          <w:sz w:val="20"/>
+          <w:szCs w:val="20"/>
+        </w:rPr>
+      </w:pPr>
+      <w:r>
+        <w:rPr>
+          <w:rFonts w:ascii="Arial" w:hAnsi="Arial" w:cs="Arial"/>
+          <w:sz w:val="20"/>
+          <w:szCs w:val="20"/>
+        </w:rPr>
+        <w:t>(281)-605-8360</w:t>
+      </w:r>
+      <w:r>
+        <w:rPr>
+          <w:rFonts w:ascii="Arial" w:hAnsi="Arial" w:cs="Arial"/>
+          <w:sz w:val="20"/>
+          <w:szCs w:val="20"/>
+        </w:rPr>
+        <w:tab/>
+      </w:r>
+      <w:r>
+        <w:rPr>
+          <w:rFonts w:ascii="Arial" w:hAnsi="Arial" w:cs="Arial"/>
+          <w:sz w:val="20"/>
+          <w:szCs w:val="20"/>
+        </w:rPr>
+        <w:tab/>
+        <w:t>(201)-779-0151</w:t>
+      </w:r>
+      <w:r>
+        <w:rPr>
+          <w:rFonts w:ascii="Arial" w:hAnsi="Arial" w:cs="Arial"/>
+          <w:sz w:val="20"/>
+          <w:szCs w:val="20"/>
+        </w:rPr>
+        <w:tab/>
+      </w:r>
+      <w:r>
+        <w:rPr>
+          <w:rFonts w:ascii="Arial" w:hAnsi="Arial" w:cs="Arial"/>
+          <w:sz w:val="20"/>
+          <w:szCs w:val="20"/>
+        </w:rPr>
+        <w:tab/>
+      </w:r>
+      <w:r>
+        <w:rPr>
+          <w:rFonts w:ascii="Arial" w:hAnsi="Arial" w:cs="Arial"/>
+          <w:sz w:val="20"/>
+          <w:szCs w:val="20"/>
+        </w:rPr>
+        <w:tab/>
+      </w:r>
+      <w:r>
+        <w:rPr>
+          <w:rFonts w:ascii="Arial" w:hAnsi="Arial" w:cs="Arial"/>
+          <w:sz w:val="20"/>
+          <w:szCs w:val="20"/>
+        </w:rPr>
+        <w:tab/>
+      </w:r>
+      <w:r>
+        <w:rPr>
+          <w:rFonts w:ascii="Arial" w:hAnsi="Arial" w:cs="Arial"/>
+          <w:sz w:val="20"/>
+          <w:szCs w:val="20"/>
+        </w:rPr>
+        <w:t>(832)-341-2356</w:t>
+      </w:r>
+    </w:p>
+    <w:p>
+      <w:pPr>
+        <w:rPr>
+          <w:rFonts w:ascii="Arial" w:hAnsi="Arial" w:cs="Arial"/>
+          <w:sz w:val="20"/>
+          <w:szCs w:val="20"/>
+        </w:rPr>
+      </w:pPr>
+      <w:hyperlink r:id="rId7" w:history="1">
+        <w:r>
+          <w:rPr>
+            <w:rStyle w:val="Hyperlink"/>
+            <w:rFonts w:ascii="Arial" w:hAnsi="Arial" w:cs="Arial"/>
             <w:sz w:val="20"/>
             <w:szCs w:val="20"/>
           </w:rPr>
@@ -446,17 +527,17 @@
       </w:hyperlink>
       <w:r>
         <w:rPr>
-          <w:rFonts w:ascii="Arial Black" w:hAnsi="Arial Black"/>
-          <w:sz w:val="20"/>
-          <w:szCs w:val="20"/>
-        </w:rPr>
-        <w:tab/>
-      </w:r>
-      <w:hyperlink r:id="rId7" w:history="1">
+          <w:rFonts w:ascii="Arial" w:hAnsi="Arial" w:cs="Arial"/>
+          <w:sz w:val="20"/>
+          <w:szCs w:val="20"/>
+        </w:rPr>
+        <w:t xml:space="preserve">   </w:t>
+      </w:r>
+      <w:hyperlink r:id="rId8" w:history="1">
         <w:r>
           <w:rPr>
             <w:rStyle w:val="Hyperlink"/>
-            <w:rFonts w:ascii="Arial Black" w:hAnsi="Arial Black"/>
+            <w:rFonts w:ascii="Arial" w:hAnsi="Arial" w:cs="Arial"/>
             <w:sz w:val="20"/>
             <w:szCs w:val="20"/>
           </w:rPr>
@@ -465,7 +546,7 @@
       </w:hyperlink>
       <w:r>
         <w:rPr>
-          <w:rFonts w:ascii="Arial Black" w:hAnsi="Arial Black"/>
+          <w:rFonts w:ascii="Arial" w:hAnsi="Arial" w:cs="Arial"/>
           <w:sz w:val="20"/>
           <w:szCs w:val="20"/>
         </w:rPr>
@@ -473,17 +554,25 @@
       </w:r>
       <w:r>
         <w:rPr>
-          <w:rFonts w:ascii="Arial Black" w:hAnsi="Arial Black"/>
-          <w:sz w:val="20"/>
-          <w:szCs w:val="20"/>
-        </w:rPr>
-        <w:tab/>
-      </w:r>
-      <w:hyperlink r:id="rId8" w:history="1">
+          <w:rFonts w:ascii="Arial" w:hAnsi="Arial" w:cs="Arial"/>
+          <w:sz w:val="20"/>
+          <w:szCs w:val="20"/>
+        </w:rPr>
+        <w:tab/>
+      </w:r>
+      <w:r>
+        <w:rPr>
+          <w:rFonts w:ascii="Arial" w:hAnsi="Arial" w:cs="Arial"/>
+          <w:sz w:val="20"/>
+          <w:szCs w:val="20"/>
+        </w:rPr>
+        <w:t xml:space="preserve"> </w:t>
+      </w:r>
+      <w:hyperlink r:id="rId9" w:history="1">
         <w:r>
           <w:rPr>
             <w:rStyle w:val="Hyperlink"/>
-            <w:rFonts w:ascii="Arial Black" w:hAnsi="Arial Black"/>
+            <w:rFonts w:ascii="Arial" w:hAnsi="Arial" w:cs="Arial"/>
             <w:sz w:val="20"/>
             <w:szCs w:val="20"/>
           </w:rPr>
@@ -492,7 +581,7 @@
       </w:hyperlink>
       <w:r>
         <w:rPr>
-          <w:rFonts w:ascii="Arial Black" w:hAnsi="Arial Black"/>
+          <w:rFonts w:ascii="Arial" w:hAnsi="Arial" w:cs="Arial"/>
           <w:sz w:val="20"/>
           <w:szCs w:val="20"/>
         </w:rPr>
@@ -502,23 +591,24 @@
     <w:p>
       <w:pPr>
         <w:rPr>
-          <w:rFonts w:ascii="Arial Black" w:hAnsi="Arial Black"/>
-          <w:sz w:val="20"/>
-          <w:szCs w:val="20"/>
-        </w:rPr>
-      </w:pPr>
-    </w:p>
-    <w:p>
-      <w:pPr>
-        <w:rPr>
-          <w:rFonts w:ascii="Arial Black" w:hAnsi="Arial Black"/>
-          <w:sz w:val="20"/>
-          <w:szCs w:val="20"/>
-        </w:rPr>
-      </w:pPr>
-      <w:r>
-        <w:rPr>
-          <w:rFonts w:ascii="Arial Black" w:hAnsi="Arial Black"/>
+          <w:rFonts w:ascii="Arial" w:hAnsi="Arial" w:cs="Arial"/>
+          <w:sz w:val="20"/>
+          <w:szCs w:val="20"/>
+        </w:rPr>
+      </w:pPr>
+    </w:p>
+    <w:p>
+      <w:pPr>
+        <w:rPr>
+          <w:rFonts w:ascii="Arial" w:hAnsi="Arial" w:cs="Arial"/>
+          <w:sz w:val="20"/>
+          <w:szCs w:val="20"/>
+        </w:rPr>
+      </w:pPr>
+      <w:r>
+        <w:rPr>
+          <w:rFonts w:ascii="Arial" w:hAnsi="Arial" w:cs="Arial"/>
+          <w:b/>
           <w:sz w:val="20"/>
           <w:szCs w:val="20"/>
         </w:rPr>
@@ -526,58 +616,74 @@
       </w:r>
       <w:r>
         <w:rPr>
-          <w:rFonts w:ascii="Arial Black" w:hAnsi="Arial Black"/>
-          <w:sz w:val="20"/>
-          <w:szCs w:val="20"/>
-        </w:rPr>
-        <w:tab/>
-      </w:r>
-      <w:r>
-        <w:rPr>
-          <w:rFonts w:ascii="Arial Black" w:hAnsi="Arial Black"/>
-          <w:sz w:val="20"/>
-          <w:szCs w:val="20"/>
-        </w:rPr>
-        <w:tab/>
+          <w:rFonts w:ascii="Arial" w:hAnsi="Arial" w:cs="Arial"/>
+          <w:sz w:val="20"/>
+          <w:szCs w:val="20"/>
+        </w:rPr>
+        <w:tab/>
+      </w:r>
+      <w:r>
+        <w:rPr>
+          <w:rFonts w:ascii="Arial" w:hAnsi="Arial" w:cs="Arial"/>
+          <w:sz w:val="20"/>
+          <w:szCs w:val="20"/>
+        </w:rPr>
+        <w:tab/>
+      </w:r>
+      <w:r>
+        <w:rPr>
+          <w:rFonts w:ascii="Arial" w:hAnsi="Arial" w:cs="Arial"/>
+          <w:b/>
+          <w:sz w:val="20"/>
+          <w:szCs w:val="20"/>
+        </w:rPr>
         <w:t>Tyler Brooks</w:t>
       </w:r>
       <w:r>
         <w:rPr>
-          <w:rFonts w:ascii="Arial Black" w:hAnsi="Arial Black"/>
-          <w:sz w:val="20"/>
-          <w:szCs w:val="20"/>
-        </w:rPr>
-        <w:tab/>
-      </w:r>
-      <w:r>
-        <w:rPr>
-          <w:rFonts w:ascii="Arial Black" w:hAnsi="Arial Black"/>
-          <w:sz w:val="20"/>
-          <w:szCs w:val="20"/>
-        </w:rPr>
-        <w:tab/>
-      </w:r>
-      <w:r>
-        <w:rPr>
-          <w:rFonts w:ascii="Arial Black" w:hAnsi="Arial Black"/>
-          <w:sz w:val="20"/>
-          <w:szCs w:val="20"/>
-        </w:rPr>
-        <w:tab/>
+          <w:rFonts w:ascii="Arial" w:hAnsi="Arial" w:cs="Arial"/>
+          <w:sz w:val="20"/>
+          <w:szCs w:val="20"/>
+        </w:rPr>
+        <w:tab/>
+      </w:r>
+      <w:r>
+        <w:rPr>
+          <w:rFonts w:ascii="Arial" w:hAnsi="Arial" w:cs="Arial"/>
+          <w:sz w:val="20"/>
+          <w:szCs w:val="20"/>
+        </w:rPr>
+        <w:tab/>
+      </w:r>
+      <w:r>
+        <w:rPr>
+          <w:rFonts w:ascii="Arial" w:hAnsi="Arial" w:cs="Arial"/>
+          <w:sz w:val="20"/>
+          <w:szCs w:val="20"/>
+        </w:rPr>
+        <w:tab/>
+      </w:r>
+      <w:r>
+        <w:rPr>
+          <w:rFonts w:ascii="Arial" w:hAnsi="Arial" w:cs="Arial"/>
+          <w:b/>
+          <w:sz w:val="20"/>
+          <w:szCs w:val="20"/>
+        </w:rPr>
         <w:t>Patrick Starkey</w:t>
       </w:r>
     </w:p>
     <w:p>
       <w:pPr>
         <w:rPr>
-          <w:rFonts w:ascii="Arial Black" w:hAnsi="Arial Black"/>
-          <w:sz w:val="20"/>
-          <w:szCs w:val="20"/>
-        </w:rPr>
-      </w:pPr>
-      <w:r>
-        <w:rPr>
-          <w:rFonts w:ascii="Arial Black" w:hAnsi="Arial Black"/>
+          <w:rFonts w:ascii="Arial" w:hAnsi="Arial" w:cs="Arial"/>
+          <w:sz w:val="20"/>
+          <w:szCs w:val="20"/>
+        </w:rPr>
+      </w:pPr>
+      <w:r>
+        <w:rPr>
+          <w:rFonts w:ascii="Arial" w:hAnsi="Arial" w:cs="Arial"/>
           <w:sz w:val="20"/>
           <w:szCs w:val="20"/>
         </w:rPr>
@@ -585,34 +691,67 @@
       </w:r>
       <w:r>
         <w:rPr>
-          <w:rFonts w:ascii="Arial Black" w:hAnsi="Arial Black"/>
-          <w:sz w:val="20"/>
-          <w:szCs w:val="20"/>
-        </w:rPr>
-        <w:tab/>
-      </w:r>
-      <w:r>
-        <w:rPr>
-          <w:rFonts w:ascii="Arial Black" w:hAnsi="Arial Black"/>
-          <w:sz w:val="20"/>
-          <w:szCs w:val="20"/>
-        </w:rPr>
-        <w:tab/>
-      </w:r>
-    </w:p>
-    <w:p>
-      <w:pPr>
-        <w:rPr>
-          <w:rFonts w:ascii="Arial Black" w:hAnsi="Arial Black"/>
-          <w:sz w:val="20"/>
-          <w:szCs w:val="20"/>
-        </w:rPr>
-      </w:pPr>
-      <w:hyperlink r:id="rId9" w:history="1">
+          <w:rFonts w:ascii="Arial" w:hAnsi="Arial" w:cs="Arial"/>
+          <w:sz w:val="20"/>
+          <w:szCs w:val="20"/>
+        </w:rPr>
+        <w:tab/>
+      </w:r>
+      <w:r>
+        <w:rPr>
+          <w:rFonts w:ascii="Arial" w:hAnsi="Arial" w:cs="Arial"/>
+          <w:sz w:val="20"/>
+          <w:szCs w:val="20"/>
+        </w:rPr>
+        <w:tab/>
+      </w:r>
+      <w:r>
+        <w:rPr>
+          <w:rFonts w:ascii="Arial" w:hAnsi="Arial" w:cs="Arial"/>
+          <w:sz w:val="20"/>
+          <w:szCs w:val="20"/>
+        </w:rPr>
+        <w:tab/>
+      </w:r>
+      <w:r>
+        <w:rPr>
+          <w:rFonts w:ascii="Arial" w:hAnsi="Arial" w:cs="Arial"/>
+          <w:sz w:val="20"/>
+          <w:szCs w:val="20"/>
+        </w:rPr>
+        <w:tab/>
+      </w:r>
+      <w:r>
+        <w:rPr>
+          <w:rFonts w:ascii="Arial" w:hAnsi="Arial" w:cs="Arial"/>
+          <w:sz w:val="20"/>
+          <w:szCs w:val="20"/>
+        </w:rPr>
+        <w:tab/>
+      </w:r>
+      <w:r>
+        <w:rPr>
+          <w:rFonts w:ascii="Arial" w:hAnsi="Arial" w:cs="Arial"/>
+          <w:sz w:val="20"/>
+          <w:szCs w:val="20"/>
+        </w:rPr>
+        <w:tab/>
+        <w:t>(281)-797-7242</w:t>
+      </w:r>
+    </w:p>
+    <w:p>
+      <w:pPr>
+        <w:rPr>
+          <w:rFonts w:ascii="Arial" w:hAnsi="Arial" w:cs="Arial"/>
+          <w:sz w:val="20"/>
+          <w:szCs w:val="20"/>
+        </w:rPr>
+      </w:pPr>
+      <w:hyperlink r:id="rId10" w:history="1">
         <w:r>
           <w:rPr>
             <w:rStyle w:val="Hyperlink"/>
-            <w:rFonts w:ascii="Arial Black" w:hAnsi="Arial Black"/>
+            <w:rFonts w:ascii="Arial" w:hAnsi="Arial" w:cs="Arial"/>
             <w:sz w:val="20"/>
             <w:szCs w:val="20"/>
           </w:rPr>
@@ -621,107 +760,241 @@
       </w:hyperlink>
       <w:r>
         <w:rPr>
-          <w:rFonts w:ascii="Arial Black" w:hAnsi="Arial Black"/>
-          <w:sz w:val="20"/>
-          <w:szCs w:val="20"/>
-        </w:rPr>
-        <w:tab/>
-      </w:r>
-      <w:hyperlink r:id="rId10" w:history="1">
+          <w:rFonts w:ascii="Arial" w:hAnsi="Arial" w:cs="Arial"/>
+          <w:sz w:val="20"/>
+          <w:szCs w:val="20"/>
+        </w:rPr>
+        <w:t xml:space="preserve">  </w:t>
+      </w:r>
+      <w:bookmarkStart w:id="0" w:name="_GoBack"/>
+      <w:bookmarkEnd w:id="0"/>
+      <w:r>
+        <w:rPr>
+          <w:rFonts w:ascii="Arial" w:hAnsi="Arial" w:cs="Arial"/>
+          <w:sz w:val="20"/>
+          <w:szCs w:val="20"/>
+        </w:rPr>
+        <w:fldChar w:fldCharType="begin"/>
+      </w:r>
+      <w:r>
+        <w:rPr>
+          <w:rFonts w:ascii="Arial" w:hAnsi="Arial" w:cs="Arial"/>
+          <w:sz w:val="20"/>
+          <w:szCs w:val="20"/>
+        </w:rPr>
+        <w:instrText xml:space="preserve"> HYPERLINK "mailto:tgb006@shsu.edu" </w:instrText>
+      </w:r>
+      <w:r>
+        <w:rPr>
+          <w:rFonts w:ascii="Arial" w:hAnsi="Arial" w:cs="Arial"/>
+          <w:sz w:val="20"/>
+          <w:szCs w:val="20"/>
+        </w:rPr>
+        <w:fldChar w:fldCharType="separate"/>
+      </w:r>
+      <w:r>
+        <w:rPr>
+          <w:rStyle w:val="Hyperlink"/>
+          <w:rFonts w:ascii="Arial" w:hAnsi="Arial" w:cs="Arial"/>
+          <w:sz w:val="20"/>
+          <w:szCs w:val="20"/>
+        </w:rPr>
+        <w:t>tgb006@shsu.edu</w:t>
+      </w:r>
+      <w:r>
+        <w:rPr>
+          <w:rFonts w:ascii="Arial" w:hAnsi="Arial" w:cs="Arial"/>
+          <w:sz w:val="20"/>
+          <w:szCs w:val="20"/>
+        </w:rPr>
+        <w:fldChar w:fldCharType="end"/>
+      </w:r>
+      <w:r>
+        <w:rPr>
+          <w:rFonts w:ascii="Arial" w:hAnsi="Arial" w:cs="Arial"/>
+          <w:sz w:val="20"/>
+          <w:szCs w:val="20"/>
+        </w:rPr>
+        <w:t xml:space="preserve">  </w:t>
+      </w:r>
+      <w:r>
+        <w:rPr>
+          <w:rFonts w:ascii="Arial" w:hAnsi="Arial" w:cs="Arial"/>
+          <w:sz w:val="20"/>
+          <w:szCs w:val="20"/>
+        </w:rPr>
+        <w:tab/>
+      </w:r>
+      <w:r>
+        <w:rPr>
+          <w:rFonts w:ascii="Arial" w:hAnsi="Arial" w:cs="Arial"/>
+          <w:sz w:val="20"/>
+          <w:szCs w:val="20"/>
+        </w:rPr>
+        <w:tab/>
+      </w:r>
+      <w:hyperlink r:id="rId11" w:history="1">
         <w:r>
           <w:rPr>
             <w:rStyle w:val="Hyperlink"/>
-            <w:rFonts w:ascii="Arial Black" w:hAnsi="Arial Black"/>
+            <w:rFonts w:ascii="Arial" w:hAnsi="Arial" w:cs="Arial"/>
             <w:sz w:val="20"/>
             <w:szCs w:val="20"/>
           </w:rPr>
-          <w:t>tgb006@shsu.edu</w:t>
+          <w:t>iakavas@live.com</w:t>
         </w:r>
       </w:hyperlink>
       <w:r>
         <w:rPr>
-          <w:rFonts w:ascii="Arial Black" w:hAnsi="Arial Black"/>
-          <w:sz w:val="20"/>
-          <w:szCs w:val="20"/>
-        </w:rPr>
-        <w:t xml:space="preserve">  </w:t>
-      </w:r>
-    </w:p>
-    <w:p>
-      <w:pPr>
-        <w:rPr>
-          <w:rFonts w:ascii="Arial Black" w:hAnsi="Arial Black"/>
-          <w:sz w:val="20"/>
-          <w:szCs w:val="20"/>
-        </w:rPr>
-      </w:pPr>
-    </w:p>
-    <w:p>
-      <w:pPr>
-        <w:rPr>
-          <w:rFonts w:ascii="Arial Black" w:hAnsi="Arial Black"/>
-          <w:sz w:val="20"/>
-          <w:szCs w:val="20"/>
-        </w:rPr>
-      </w:pPr>
-      <w:r>
-        <w:rPr>
-          <w:rFonts w:ascii="Arial Black" w:hAnsi="Arial Black"/>
-          <w:sz w:val="20"/>
-          <w:szCs w:val="20"/>
-        </w:rPr>
-        <w:t>Meeting Times:</w:t>
-      </w:r>
-    </w:p>
-    <w:p>
-      <w:pPr>
-        <w:rPr>
-          <w:rFonts w:ascii="Arial Black" w:hAnsi="Arial Black"/>
-          <w:sz w:val="20"/>
-          <w:szCs w:val="20"/>
-        </w:rPr>
-      </w:pPr>
-      <w:r>
-        <w:rPr>
-          <w:rFonts w:ascii="Arial Black" w:hAnsi="Arial Black"/>
-          <w:sz w:val="20"/>
-          <w:szCs w:val="20"/>
-        </w:rPr>
-        <w:t>Friday: 5:00PM – 7:00PM</w:t>
-      </w:r>
-    </w:p>
-    <w:p>
-      <w:pPr>
-        <w:rPr>
-          <w:rFonts w:ascii="Arial Black" w:hAnsi="Arial Black"/>
-          <w:sz w:val="20"/>
-          <w:szCs w:val="20"/>
-        </w:rPr>
-      </w:pPr>
-      <w:r>
-        <w:rPr>
-          <w:rFonts w:ascii="Arial Black" w:hAnsi="Arial Black"/>
-          <w:sz w:val="20"/>
-          <w:szCs w:val="20"/>
-        </w:rPr>
-        <w:t>?</w:t>
-      </w:r>
-    </w:p>
-    <w:p>
-      <w:pPr>
-        <w:rPr>
-          <w:rFonts w:ascii="Arial Black" w:hAnsi="Arial Black"/>
-          <w:sz w:val="20"/>
-          <w:szCs w:val="20"/>
-        </w:rPr>
-      </w:pPr>
-      <w:r>
-        <w:rPr>
-          <w:rFonts w:ascii="Arial Black" w:hAnsi="Arial Black"/>
-          <w:sz w:val="20"/>
-          <w:szCs w:val="20"/>
-        </w:rPr>
-        <w:t>?</w:t>
+          <w:rFonts w:ascii="Arial" w:hAnsi="Arial" w:cs="Arial"/>
+          <w:sz w:val="20"/>
+          <w:szCs w:val="20"/>
+        </w:rPr>
+        <w:t xml:space="preserve"> </w:t>
+      </w:r>
+    </w:p>
+    <w:p>
+      <w:pPr>
+        <w:rPr>
+          <w:rFonts w:ascii="Arial" w:hAnsi="Arial" w:cs="Arial"/>
+          <w:sz w:val="20"/>
+          <w:szCs w:val="20"/>
+        </w:rPr>
+      </w:pPr>
+    </w:p>
+    <w:p>
+      <w:pPr>
+        <w:rPr>
+          <w:rFonts w:ascii="Arial" w:hAnsi="Arial" w:cs="Arial"/>
+          <w:sz w:val="20"/>
+          <w:szCs w:val="20"/>
+        </w:rPr>
+      </w:pPr>
+      <w:r>
+        <w:rPr>
+          <w:rFonts w:ascii="Arial" w:hAnsi="Arial" w:cs="Arial"/>
+          <w:b/>
+          <w:sz w:val="20"/>
+          <w:szCs w:val="20"/>
+          <w:u w:val="single"/>
+        </w:rPr>
+        <w:t>Meeting Times</w:t>
+      </w:r>
+      <w:r>
+        <w:rPr>
+          <w:rFonts w:ascii="Arial" w:hAnsi="Arial" w:cs="Arial"/>
+          <w:sz w:val="20"/>
+          <w:szCs w:val="20"/>
+        </w:rPr>
+        <w:t>:</w:t>
+      </w:r>
+    </w:p>
+    <w:p>
+      <w:pPr>
+        <w:rPr>
+          <w:rFonts w:ascii="Arial" w:hAnsi="Arial" w:cs="Arial"/>
+          <w:sz w:val="20"/>
+          <w:szCs w:val="20"/>
+        </w:rPr>
+      </w:pPr>
+      <w:r>
+        <w:rPr>
+          <w:rFonts w:ascii="Arial" w:hAnsi="Arial" w:cs="Arial"/>
+          <w:sz w:val="20"/>
+          <w:szCs w:val="20"/>
+        </w:rPr>
+        <w:t>Monday: 2:00 PM – 3:00 PM</w:t>
+      </w:r>
+    </w:p>
+    <w:p>
+      <w:pPr>
+        <w:rPr>
+          <w:rFonts w:ascii="Arial" w:hAnsi="Arial" w:cs="Arial"/>
+          <w:sz w:val="20"/>
+          <w:szCs w:val="20"/>
+        </w:rPr>
+      </w:pPr>
+      <w:r>
+        <w:rPr>
+          <w:rFonts w:ascii="Arial" w:hAnsi="Arial" w:cs="Arial"/>
+          <w:sz w:val="20"/>
+          <w:szCs w:val="20"/>
+        </w:rPr>
+        <w:t>Tuesday: 2:00 PM – 3:00 PM</w:t>
+      </w:r>
+    </w:p>
+    <w:p>
+      <w:pPr>
+        <w:rPr>
+          <w:rFonts w:ascii="Arial" w:hAnsi="Arial" w:cs="Arial"/>
+          <w:sz w:val="20"/>
+          <w:szCs w:val="20"/>
+        </w:rPr>
+      </w:pPr>
+      <w:r>
+        <w:rPr>
+          <w:rFonts w:ascii="Arial" w:hAnsi="Arial" w:cs="Arial"/>
+          <w:sz w:val="20"/>
+          <w:szCs w:val="20"/>
+        </w:rPr>
+        <w:t>Friday: 5:00</w:t>
+      </w:r>
+      <w:r>
+        <w:rPr>
+          <w:rFonts w:ascii="Arial" w:hAnsi="Arial" w:cs="Arial"/>
+          <w:sz w:val="20"/>
+          <w:szCs w:val="20"/>
+        </w:rPr>
+        <w:t xml:space="preserve"> </w:t>
+      </w:r>
+      <w:r>
+        <w:rPr>
+          <w:rFonts w:ascii="Arial" w:hAnsi="Arial" w:cs="Arial"/>
+          <w:sz w:val="20"/>
+          <w:szCs w:val="20"/>
+        </w:rPr>
+        <w:t>PM –</w:t>
+      </w:r>
+      <w:r>
+        <w:rPr>
+          <w:rFonts w:ascii="Arial" w:hAnsi="Arial" w:cs="Arial"/>
+          <w:sz w:val="20"/>
+          <w:szCs w:val="20"/>
+        </w:rPr>
+        <w:t xml:space="preserve"> 7:00</w:t>
+      </w:r>
+      <w:r>
+        <w:rPr>
+          <w:rFonts w:ascii="Arial" w:hAnsi="Arial" w:cs="Arial"/>
+          <w:sz w:val="20"/>
+          <w:szCs w:val="20"/>
+        </w:rPr>
+        <w:t xml:space="preserve"> </w:t>
+      </w:r>
+      <w:r>
+        <w:rPr>
+          <w:rFonts w:ascii="Arial" w:hAnsi="Arial" w:cs="Arial"/>
+          <w:sz w:val="20"/>
+          <w:szCs w:val="20"/>
+        </w:rPr>
+        <w:t>PM</w:t>
+      </w:r>
+    </w:p>
+    <w:p>
+      <w:pPr>
+        <w:rPr>
+          <w:rFonts w:ascii="Arial" w:hAnsi="Arial" w:cs="Arial"/>
+          <w:sz w:val="20"/>
+          <w:szCs w:val="20"/>
+        </w:rPr>
+      </w:pPr>
+      <w:r>
+        <w:rPr>
+          <w:rFonts w:ascii="Arial" w:hAnsi="Arial" w:cs="Arial"/>
+          <w:sz w:val="20"/>
+          <w:szCs w:val="20"/>
+        </w:rPr>
+        <w:t>And skype appointments when needed.</w:t>
       </w:r>
     </w:p>
     <w:sectPr>

--- a/Team Roster.docx
+++ b/Team Roster.docx
@@ -105,7 +105,6 @@
         </w:rPr>
         <w:tab/>
       </w:r>
-      <w:proofErr w:type="spellStart"/>
       <w:r>
         <w:rPr>
           <w:rFonts w:ascii="Arial" w:hAnsi="Arial" w:cs="Arial"/>
@@ -113,9 +112,24 @@
           <w:sz w:val="20"/>
           <w:szCs w:val="20"/>
         </w:rPr>
-        <w:t>Thamer</w:t>
-      </w:r>
-      <w:proofErr w:type="spellEnd"/>
+        <w:t>Thamer Al-Husain</w:t>
+      </w:r>
+      <w:r>
+        <w:rPr>
+          <w:rFonts w:ascii="Arial" w:hAnsi="Arial" w:cs="Arial"/>
+          <w:sz w:val="20"/>
+          <w:szCs w:val="20"/>
+        </w:rPr>
+        <w:tab/>
+      </w:r>
+      <w:r>
+        <w:rPr>
+          <w:rFonts w:ascii="Arial" w:hAnsi="Arial" w:cs="Arial"/>
+          <w:sz w:val="20"/>
+          <w:szCs w:val="20"/>
+        </w:rPr>
+        <w:tab/>
+      </w:r>
       <w:r>
         <w:rPr>
           <w:rFonts w:ascii="Arial" w:hAnsi="Arial" w:cs="Arial"/>
@@ -123,44 +137,8 @@
           <w:sz w:val="20"/>
           <w:szCs w:val="20"/>
         </w:rPr>
-        <w:t xml:space="preserve"> Al-Husain</w:t>
-      </w:r>
-      <w:r>
-        <w:rPr>
-          <w:rFonts w:ascii="Arial" w:hAnsi="Arial" w:cs="Arial"/>
-          <w:sz w:val="20"/>
-          <w:szCs w:val="20"/>
-        </w:rPr>
-        <w:tab/>
-      </w:r>
-      <w:r>
-        <w:rPr>
-          <w:rFonts w:ascii="Arial" w:hAnsi="Arial" w:cs="Arial"/>
-          <w:sz w:val="20"/>
-          <w:szCs w:val="20"/>
-        </w:rPr>
-        <w:tab/>
-      </w:r>
-      <w:r>
-        <w:rPr>
-          <w:rFonts w:ascii="Arial" w:hAnsi="Arial" w:cs="Arial"/>
-          <w:b/>
-          <w:sz w:val="20"/>
-          <w:szCs w:val="20"/>
-        </w:rPr>
-        <w:t xml:space="preserve">Adam </w:t>
-      </w:r>
-      <w:proofErr w:type="spellStart"/>
-      <w:r>
-        <w:rPr>
-          <w:rFonts w:ascii="Arial" w:hAnsi="Arial" w:cs="Arial"/>
-          <w:b/>
-          <w:sz w:val="20"/>
-          <w:szCs w:val="20"/>
-        </w:rPr>
-        <w:t>Furbee</w:t>
-      </w:r>
-      <w:proofErr w:type="spellEnd"/>
+        <w:t>Adam Furbee</w:t>
+      </w:r>
     </w:p>
     <w:p>
       <w:pPr>
@@ -349,9 +327,24 @@
           <w:sz w:val="20"/>
           <w:szCs w:val="20"/>
         </w:rPr>
-        <w:t xml:space="preserve">Sam </w:t>
-      </w:r>
-      <w:proofErr w:type="spellStart"/>
+        <w:t>Sam Liska</w:t>
+      </w:r>
+      <w:r>
+        <w:rPr>
+          <w:rFonts w:ascii="Arial" w:hAnsi="Arial" w:cs="Arial"/>
+          <w:sz w:val="20"/>
+          <w:szCs w:val="20"/>
+        </w:rPr>
+        <w:tab/>
+      </w:r>
+      <w:r>
+        <w:rPr>
+          <w:rFonts w:ascii="Arial" w:hAnsi="Arial" w:cs="Arial"/>
+          <w:sz w:val="20"/>
+          <w:szCs w:val="20"/>
+        </w:rPr>
+        <w:tab/>
+      </w:r>
       <w:r>
         <w:rPr>
           <w:rFonts w:ascii="Arial" w:hAnsi="Arial" w:cs="Arial"/>
@@ -359,45 +352,8 @@
           <w:sz w:val="20"/>
           <w:szCs w:val="20"/>
         </w:rPr>
-        <w:t>Liska</w:t>
-      </w:r>
-      <w:proofErr w:type="spellEnd"/>
-      <w:r>
-        <w:rPr>
-          <w:rFonts w:ascii="Arial" w:hAnsi="Arial" w:cs="Arial"/>
-          <w:sz w:val="20"/>
-          <w:szCs w:val="20"/>
-        </w:rPr>
-        <w:tab/>
-      </w:r>
-      <w:r>
-        <w:rPr>
-          <w:rFonts w:ascii="Arial" w:hAnsi="Arial" w:cs="Arial"/>
-          <w:sz w:val="20"/>
-          <w:szCs w:val="20"/>
-        </w:rPr>
-        <w:tab/>
-      </w:r>
-      <w:r>
-        <w:rPr>
-          <w:rFonts w:ascii="Arial" w:hAnsi="Arial" w:cs="Arial"/>
-          <w:b/>
-          <w:sz w:val="20"/>
-          <w:szCs w:val="20"/>
-        </w:rPr>
-        <w:t xml:space="preserve">Zack </w:t>
-      </w:r>
-      <w:proofErr w:type="spellStart"/>
-      <w:r>
-        <w:rPr>
-          <w:rFonts w:ascii="Arial" w:hAnsi="Arial" w:cs="Arial"/>
-          <w:b/>
-          <w:sz w:val="20"/>
-          <w:szCs w:val="20"/>
-        </w:rPr>
-        <w:t>Hickerson</w:t>
-      </w:r>
-      <w:proofErr w:type="spellEnd"/>
+        <w:t>Zack Hickerson</w:t>
+      </w:r>
       <w:r>
         <w:rPr>
           <w:rFonts w:ascii="Arial" w:hAnsi="Arial" w:cs="Arial"/>
@@ -766,73 +722,6 @@
         </w:rPr>
         <w:t xml:space="preserve">  </w:t>
       </w:r>
-      <w:bookmarkStart w:id="0" w:name="_GoBack"/>
-      <w:bookmarkEnd w:id="0"/>
-      <w:r>
-        <w:rPr>
-          <w:rFonts w:ascii="Arial" w:hAnsi="Arial" w:cs="Arial"/>
-          <w:sz w:val="20"/>
-          <w:szCs w:val="20"/>
-        </w:rPr>
-        <w:fldChar w:fldCharType="begin"/>
-      </w:r>
-      <w:r>
-        <w:rPr>
-          <w:rFonts w:ascii="Arial" w:hAnsi="Arial" w:cs="Arial"/>
-          <w:sz w:val="20"/>
-          <w:szCs w:val="20"/>
-        </w:rPr>
-        <w:instrText xml:space="preserve"> HYPERLINK "mailto:tgb006@shsu.edu" </w:instrText>
-      </w:r>
-      <w:r>
-        <w:rPr>
-          <w:rFonts w:ascii="Arial" w:hAnsi="Arial" w:cs="Arial"/>
-          <w:sz w:val="20"/>
-          <w:szCs w:val="20"/>
-        </w:rPr>
-        <w:fldChar w:fldCharType="separate"/>
-      </w:r>
-      <w:r>
-        <w:rPr>
-          <w:rStyle w:val="Hyperlink"/>
-          <w:rFonts w:ascii="Arial" w:hAnsi="Arial" w:cs="Arial"/>
-          <w:sz w:val="20"/>
-          <w:szCs w:val="20"/>
-        </w:rPr>
-        <w:t>tgb006@shsu.edu</w:t>
-      </w:r>
-      <w:r>
-        <w:rPr>
-          <w:rFonts w:ascii="Arial" w:hAnsi="Arial" w:cs="Arial"/>
-          <w:sz w:val="20"/>
-          <w:szCs w:val="20"/>
-        </w:rPr>
-        <w:fldChar w:fldCharType="end"/>
-      </w:r>
-      <w:r>
-        <w:rPr>
-          <w:rFonts w:ascii="Arial" w:hAnsi="Arial" w:cs="Arial"/>
-          <w:sz w:val="20"/>
-          <w:szCs w:val="20"/>
-        </w:rPr>
-        <w:t xml:space="preserve">  </w:t>
-      </w:r>
-      <w:r>
-        <w:rPr>
-          <w:rFonts w:ascii="Arial" w:hAnsi="Arial" w:cs="Arial"/>
-          <w:sz w:val="20"/>
-          <w:szCs w:val="20"/>
-        </w:rPr>
-        <w:tab/>
-      </w:r>
-      <w:r>
-        <w:rPr>
-          <w:rFonts w:ascii="Arial" w:hAnsi="Arial" w:cs="Arial"/>
-          <w:sz w:val="20"/>
-          <w:szCs w:val="20"/>
-        </w:rPr>
-        <w:tab/>
-      </w:r>
       <w:hyperlink r:id="rId11" w:history="1">
         <w:r>
           <w:rPr>
@@ -841,9 +730,92 @@
             <w:sz w:val="20"/>
             <w:szCs w:val="20"/>
           </w:rPr>
-          <w:t>iakavas@live.com</w:t>
+          <w:t>tgb006@shsu.edu</w:t>
         </w:r>
       </w:hyperlink>
+      <w:r>
+        <w:rPr>
+          <w:rFonts w:ascii="Arial" w:hAnsi="Arial" w:cs="Arial"/>
+          <w:sz w:val="20"/>
+          <w:szCs w:val="20"/>
+        </w:rPr>
+        <w:t xml:space="preserve">  </w:t>
+      </w:r>
+      <w:r>
+        <w:rPr>
+          <w:rFonts w:ascii="Arial" w:hAnsi="Arial" w:cs="Arial"/>
+          <w:sz w:val="20"/>
+          <w:szCs w:val="20"/>
+        </w:rPr>
+        <w:tab/>
+      </w:r>
+      <w:r>
+        <w:rPr>
+          <w:rFonts w:ascii="Arial" w:hAnsi="Arial" w:cs="Arial"/>
+          <w:sz w:val="20"/>
+          <w:szCs w:val="20"/>
+        </w:rPr>
+        <w:tab/>
+      </w:r>
+      <w:bookmarkStart w:id="0" w:name="_GoBack"/>
+      <w:bookmarkEnd w:id="0"/>
+      <w:r>
+        <w:rPr>
+          <w:rFonts w:ascii="Arial" w:hAnsi="Arial" w:cs="Arial"/>
+          <w:sz w:val="20"/>
+          <w:szCs w:val="20"/>
+        </w:rPr>
+        <w:fldChar w:fldCharType="begin"/>
+      </w:r>
+      <w:r>
+        <w:rPr>
+          <w:rFonts w:ascii="Arial" w:hAnsi="Arial" w:cs="Arial"/>
+          <w:sz w:val="20"/>
+          <w:szCs w:val="20"/>
+        </w:rPr>
+        <w:instrText xml:space="preserve"> HYPERLINK "mailto:</w:instrText>
+      </w:r>
+      <w:r>
+        <w:rPr>
+          <w:rFonts w:ascii="Arial" w:hAnsi="Arial" w:cs="Arial"/>
+          <w:sz w:val="20"/>
+          <w:szCs w:val="20"/>
+        </w:rPr>
+        <w:instrText>lakavas@live.com</w:instrText>
+      </w:r>
+      <w:r>
+        <w:rPr>
+          <w:rFonts w:ascii="Arial" w:hAnsi="Arial" w:cs="Arial"/>
+          <w:sz w:val="20"/>
+          <w:szCs w:val="20"/>
+        </w:rPr>
+        <w:instrText xml:space="preserve">" </w:instrText>
+      </w:r>
+      <w:r>
+        <w:rPr>
+          <w:rFonts w:ascii="Arial" w:hAnsi="Arial" w:cs="Arial"/>
+          <w:sz w:val="20"/>
+          <w:szCs w:val="20"/>
+        </w:rPr>
+        <w:fldChar w:fldCharType="separate"/>
+      </w:r>
+      <w:r>
+        <w:rPr>
+          <w:rStyle w:val="Hyperlink"/>
+          <w:rFonts w:ascii="Arial" w:hAnsi="Arial" w:cs="Arial"/>
+          <w:sz w:val="20"/>
+          <w:szCs w:val="20"/>
+        </w:rPr>
+        <w:t>lakavas@live.com</w:t>
+      </w:r>
+      <w:r>
+        <w:rPr>
+          <w:rFonts w:ascii="Arial" w:hAnsi="Arial" w:cs="Arial"/>
+          <w:sz w:val="20"/>
+          <w:szCs w:val="20"/>
+        </w:rPr>
+        <w:fldChar w:fldCharType="end"/>
+      </w:r>
       <w:r>
         <w:rPr>
           <w:rFonts w:ascii="Arial" w:hAnsi="Arial" w:cs="Arial"/>

--- a/Team Roster.docx
+++ b/Team Roster.docx
@@ -68,7 +68,17 @@
           <w:sz w:val="48"/>
           <w:szCs w:val="48"/>
         </w:rPr>
-        <w:t>Wolverines!</w:t>
+        <w:t>Pie Salad</w:t>
+      </w:r>
+      <w:bookmarkStart w:id="0" w:name="_GoBack"/>
+      <w:bookmarkEnd w:id="0"/>
+      <w:r>
+        <w:rPr>
+          <w:rFonts w:ascii="Arial Black" w:hAnsi="Arial Black"/>
+          <w:sz w:val="48"/>
+          <w:szCs w:val="48"/>
+        </w:rPr>
+        <w:t>!</w:t>
       </w:r>
     </w:p>
     <w:p>
@@ -105,6 +115,7 @@
         </w:rPr>
         <w:tab/>
       </w:r>
+      <w:proofErr w:type="spellStart"/>
       <w:r>
         <w:rPr>
           <w:rFonts w:ascii="Arial" w:hAnsi="Arial" w:cs="Arial"/>
@@ -112,24 +123,9 @@
           <w:sz w:val="20"/>
           <w:szCs w:val="20"/>
         </w:rPr>
-        <w:t>Thamer Al-Husain</w:t>
-      </w:r>
-      <w:r>
-        <w:rPr>
-          <w:rFonts w:ascii="Arial" w:hAnsi="Arial" w:cs="Arial"/>
-          <w:sz w:val="20"/>
-          <w:szCs w:val="20"/>
-        </w:rPr>
-        <w:tab/>
-      </w:r>
-      <w:r>
-        <w:rPr>
-          <w:rFonts w:ascii="Arial" w:hAnsi="Arial" w:cs="Arial"/>
-          <w:sz w:val="20"/>
-          <w:szCs w:val="20"/>
-        </w:rPr>
-        <w:tab/>
-      </w:r>
+        <w:t>Thamer</w:t>
+      </w:r>
+      <w:proofErr w:type="spellEnd"/>
       <w:r>
         <w:rPr>
           <w:rFonts w:ascii="Arial" w:hAnsi="Arial" w:cs="Arial"/>
@@ -137,8 +133,44 @@
           <w:sz w:val="20"/>
           <w:szCs w:val="20"/>
         </w:rPr>
-        <w:t>Adam Furbee</w:t>
-      </w:r>
+        <w:t xml:space="preserve"> Al-Husain</w:t>
+      </w:r>
+      <w:r>
+        <w:rPr>
+          <w:rFonts w:ascii="Arial" w:hAnsi="Arial" w:cs="Arial"/>
+          <w:sz w:val="20"/>
+          <w:szCs w:val="20"/>
+        </w:rPr>
+        <w:tab/>
+      </w:r>
+      <w:r>
+        <w:rPr>
+          <w:rFonts w:ascii="Arial" w:hAnsi="Arial" w:cs="Arial"/>
+          <w:sz w:val="20"/>
+          <w:szCs w:val="20"/>
+        </w:rPr>
+        <w:tab/>
+      </w:r>
+      <w:r>
+        <w:rPr>
+          <w:rFonts w:ascii="Arial" w:hAnsi="Arial" w:cs="Arial"/>
+          <w:b/>
+          <w:sz w:val="20"/>
+          <w:szCs w:val="20"/>
+        </w:rPr>
+        <w:t xml:space="preserve">Adam </w:t>
+      </w:r>
+      <w:proofErr w:type="spellStart"/>
+      <w:r>
+        <w:rPr>
+          <w:rFonts w:ascii="Arial" w:hAnsi="Arial" w:cs="Arial"/>
+          <w:b/>
+          <w:sz w:val="20"/>
+          <w:szCs w:val="20"/>
+        </w:rPr>
+        <w:t>Furbee</w:t>
+      </w:r>
+      <w:proofErr w:type="spellEnd"/>
     </w:p>
     <w:p>
       <w:pPr>
@@ -327,24 +359,9 @@
           <w:sz w:val="20"/>
           <w:szCs w:val="20"/>
         </w:rPr>
-        <w:t>Sam Liska</w:t>
-      </w:r>
-      <w:r>
-        <w:rPr>
-          <w:rFonts w:ascii="Arial" w:hAnsi="Arial" w:cs="Arial"/>
-          <w:sz w:val="20"/>
-          <w:szCs w:val="20"/>
-        </w:rPr>
-        <w:tab/>
-      </w:r>
-      <w:r>
-        <w:rPr>
-          <w:rFonts w:ascii="Arial" w:hAnsi="Arial" w:cs="Arial"/>
-          <w:sz w:val="20"/>
-          <w:szCs w:val="20"/>
-        </w:rPr>
-        <w:tab/>
-      </w:r>
+        <w:t xml:space="preserve">Sam </w:t>
+      </w:r>
+      <w:proofErr w:type="spellStart"/>
       <w:r>
         <w:rPr>
           <w:rFonts w:ascii="Arial" w:hAnsi="Arial" w:cs="Arial"/>
@@ -352,8 +369,45 @@
           <w:sz w:val="20"/>
           <w:szCs w:val="20"/>
         </w:rPr>
-        <w:t>Zack Hickerson</w:t>
-      </w:r>
+        <w:t>Liska</w:t>
+      </w:r>
+      <w:proofErr w:type="spellEnd"/>
+      <w:r>
+        <w:rPr>
+          <w:rFonts w:ascii="Arial" w:hAnsi="Arial" w:cs="Arial"/>
+          <w:sz w:val="20"/>
+          <w:szCs w:val="20"/>
+        </w:rPr>
+        <w:tab/>
+      </w:r>
+      <w:r>
+        <w:rPr>
+          <w:rFonts w:ascii="Arial" w:hAnsi="Arial" w:cs="Arial"/>
+          <w:sz w:val="20"/>
+          <w:szCs w:val="20"/>
+        </w:rPr>
+        <w:tab/>
+      </w:r>
+      <w:r>
+        <w:rPr>
+          <w:rFonts w:ascii="Arial" w:hAnsi="Arial" w:cs="Arial"/>
+          <w:b/>
+          <w:sz w:val="20"/>
+          <w:szCs w:val="20"/>
+        </w:rPr>
+        <w:t xml:space="preserve">Zack </w:t>
+      </w:r>
+      <w:proofErr w:type="spellStart"/>
+      <w:r>
+        <w:rPr>
+          <w:rFonts w:ascii="Arial" w:hAnsi="Arial" w:cs="Arial"/>
+          <w:b/>
+          <w:sz w:val="20"/>
+          <w:szCs w:val="20"/>
+        </w:rPr>
+        <w:t>Hickerson</w:t>
+      </w:r>
+      <w:proofErr w:type="spellEnd"/>
       <w:r>
         <w:rPr>
           <w:rFonts w:ascii="Arial" w:hAnsi="Arial" w:cs="Arial"/>
@@ -757,65 +811,17 @@
         </w:rPr>
         <w:tab/>
       </w:r>
-      <w:bookmarkStart w:id="0" w:name="_GoBack"/>
-      <w:bookmarkEnd w:id="0"/>
-      <w:r>
-        <w:rPr>
-          <w:rFonts w:ascii="Arial" w:hAnsi="Arial" w:cs="Arial"/>
-          <w:sz w:val="20"/>
-          <w:szCs w:val="20"/>
-        </w:rPr>
-        <w:fldChar w:fldCharType="begin"/>
-      </w:r>
-      <w:r>
-        <w:rPr>
-          <w:rFonts w:ascii="Arial" w:hAnsi="Arial" w:cs="Arial"/>
-          <w:sz w:val="20"/>
-          <w:szCs w:val="20"/>
-        </w:rPr>
-        <w:instrText xml:space="preserve"> HYPERLINK "mailto:</w:instrText>
-      </w:r>
-      <w:r>
-        <w:rPr>
-          <w:rFonts w:ascii="Arial" w:hAnsi="Arial" w:cs="Arial"/>
-          <w:sz w:val="20"/>
-          <w:szCs w:val="20"/>
-        </w:rPr>
-        <w:instrText>lakavas@live.com</w:instrText>
-      </w:r>
-      <w:r>
-        <w:rPr>
-          <w:rFonts w:ascii="Arial" w:hAnsi="Arial" w:cs="Arial"/>
-          <w:sz w:val="20"/>
-          <w:szCs w:val="20"/>
-        </w:rPr>
-        <w:instrText xml:space="preserve">" </w:instrText>
-      </w:r>
-      <w:r>
-        <w:rPr>
-          <w:rFonts w:ascii="Arial" w:hAnsi="Arial" w:cs="Arial"/>
-          <w:sz w:val="20"/>
-          <w:szCs w:val="20"/>
-        </w:rPr>
-        <w:fldChar w:fldCharType="separate"/>
-      </w:r>
-      <w:r>
-        <w:rPr>
-          <w:rStyle w:val="Hyperlink"/>
-          <w:rFonts w:ascii="Arial" w:hAnsi="Arial" w:cs="Arial"/>
-          <w:sz w:val="20"/>
-          <w:szCs w:val="20"/>
-        </w:rPr>
-        <w:t>lakavas@live.com</w:t>
-      </w:r>
-      <w:r>
-        <w:rPr>
-          <w:rFonts w:ascii="Arial" w:hAnsi="Arial" w:cs="Arial"/>
-          <w:sz w:val="20"/>
-          <w:szCs w:val="20"/>
-        </w:rPr>
-        <w:fldChar w:fldCharType="end"/>
-      </w:r>
+      <w:hyperlink r:id="rId12" w:history="1">
+        <w:r>
+          <w:rPr>
+            <w:rStyle w:val="Hyperlink"/>
+            <w:rFonts w:ascii="Arial" w:hAnsi="Arial" w:cs="Arial"/>
+            <w:sz w:val="20"/>
+            <w:szCs w:val="20"/>
+          </w:rPr>
+          <w:t>lakavas@live.com</w:t>
+        </w:r>
+      </w:hyperlink>
       <w:r>
         <w:rPr>
           <w:rFonts w:ascii="Arial" w:hAnsi="Arial" w:cs="Arial"/>
@@ -1102,6 +1108,7 @@
     <w:lsdException w:name="HTML Sample" w:semiHidden="1" w:unhideWhenUsed="1"/>
     <w:lsdException w:name="HTML Typewriter" w:semiHidden="1" w:unhideWhenUsed="1"/>
     <w:lsdException w:name="HTML Variable" w:semiHidden="1" w:unhideWhenUsed="1"/>
+    <w:lsdException w:name="Normal Table" w:semiHidden="1" w:unhideWhenUsed="1"/>
     <w:lsdException w:name="annotation subject" w:semiHidden="1" w:unhideWhenUsed="1"/>
     <w:lsdException w:name="No List" w:semiHidden="1" w:unhideWhenUsed="1"/>
     <w:lsdException w:name="Outline List 1" w:semiHidden="1" w:unhideWhenUsed="1"/>
@@ -1148,8 +1155,10 @@
     <w:lsdException w:name="Table Subtle 2" w:semiHidden="1" w:unhideWhenUsed="1"/>
     <w:lsdException w:name="Table Web 1" w:semiHidden="1" w:unhideWhenUsed="1"/>
     <w:lsdException w:name="Table Web 2" w:semiHidden="1" w:unhideWhenUsed="1"/>
+    <w:lsdException w:name="Table Web 3" w:semiHidden="1" w:unhideWhenUsed="1"/>
     <w:lsdException w:name="Balloon Text" w:semiHidden="1" w:unhideWhenUsed="1"/>
     <w:lsdException w:name="Table Grid" w:uiPriority="39"/>
+    <w:lsdException w:name="Table Theme" w:semiHidden="1" w:unhideWhenUsed="1"/>
     <w:lsdException w:name="Placeholder Text" w:semiHidden="1"/>
     <w:lsdException w:name="No Spacing" w:uiPriority="1" w:qFormat="1"/>
     <w:lsdException w:name="Light Shading" w:uiPriority="60"/>
